--- a/98-Documentatie/Oplevering/Procesverslag.docx
+++ b/98-Documentatie/Oplevering/Procesverslag.docx
@@ -1699,57 +1699,55 @@
       <w:r>
         <w:br w:type="page"/>
       </w:r>
-      <w:bookmarkStart w:id="0" w:name="_GoBack"/>
-      <w:bookmarkEnd w:id="0"/>
     </w:p>
     <w:p>
       <w:pPr>
         <w:pStyle w:val="Heading1"/>
       </w:pPr>
-      <w:bookmarkStart w:id="1" w:name="_Toc439752783"/>
+      <w:bookmarkStart w:id="0" w:name="_Toc439752783"/>
       <w:r>
         <w:lastRenderedPageBreak/>
         <w:t>Sprint 0</w:t>
       </w:r>
+      <w:bookmarkEnd w:id="0"/>
+    </w:p>
+    <w:p>
+      <w:r>
+        <w:t>Om met een goede start te beginnen aan het project, hebben we eerst het Sprint 0 document opgezet en daarin hebben we alle verwachtingen en afspraken met elkaar afgestemd voor het komende project. Een onderdeel daarvan is de Definition of Success, hierin hebben we duidelijk gemaakt wat voor ons de eisen zijn waar het uiteindelijke product en proces aan moet voldoen, zodat we later terug kunnen kijken en vaststellen of we hieraan hebben voldaan.</w:t>
+      </w:r>
+    </w:p>
+    <w:p>
+      <w:r>
+        <w:t xml:space="preserve">Daarna hebben we </w:t>
+      </w:r>
+      <w:r>
+        <w:t>met de Product Owner de user stories bekeken, geordend naar prioriteit en vastgelegd. Aan de hand daarvan hebben we een taakverdeling gemaakt. Een groep ging aan de slag met het opzetten van de architectuur en alle tools die nodig zijn en een andere groep ging bezig met het refinen van de user stories</w:t>
+      </w:r>
+      <w:r>
+        <w:t xml:space="preserve"> en eventuele schermontwerpen maken</w:t>
+      </w:r>
+      <w:r>
+        <w:t>.</w:t>
+      </w:r>
+    </w:p>
+    <w:p>
+      <w:r>
+        <w:t>Toen beide groepen klaar waren met de taken, hadden we nog een refinement sessie gepland met de PO om eerst de voortgang te laten zien en daarna nog duidelijker te krijgen wat er de huidige en komende sprint gedaan moest worden, dit hebben we gedaan door nog een aantal vragen te stellen.</w:t>
+      </w:r>
+    </w:p>
+    <w:p>
+      <w:pPr>
+        <w:pStyle w:val="Heading2"/>
+      </w:pPr>
+      <w:bookmarkStart w:id="1" w:name="_Toc439752784"/>
+      <w:r>
+        <w:t xml:space="preserve">Sprint </w:t>
+      </w:r>
+      <w:proofErr w:type="spellStart"/>
+      <w:r>
+        <w:t>backlog</w:t>
+      </w:r>
       <w:bookmarkEnd w:id="1"/>
-    </w:p>
-    <w:p>
-      <w:r>
-        <w:t>Om met een goede start te beginnen aan het project, hebben we eerst het Sprint 0 document opgezet en daarin hebben we alle verwachtingen en afspraken met elkaar afgestemd voor het komende project. Een onderdeel daarvan is de Definition of Success, hierin hebben we duidelijk gemaakt wat voor ons de eisen zijn waar het uiteindelijke product en proces aan moet voldoen, zodat we later terug kunnen kijken en vaststellen of we hieraan hebben voldaan.</w:t>
-      </w:r>
-    </w:p>
-    <w:p>
-      <w:r>
-        <w:t xml:space="preserve">Daarna hebben we </w:t>
-      </w:r>
-      <w:r>
-        <w:t>met de Product Owner de user stories bekeken, geordend naar prioriteit en vastgelegd. Aan de hand daarvan hebben we een taakverdeling gemaakt. Een groep ging aan de slag met het opzetten van de architectuur en alle tools die nodig zijn en een andere groep ging bezig met het refinen van de user stories</w:t>
-      </w:r>
-      <w:r>
-        <w:t xml:space="preserve"> en eventuele schermontwerpen maken</w:t>
-      </w:r>
-      <w:r>
-        <w:t>.</w:t>
-      </w:r>
-    </w:p>
-    <w:p>
-      <w:r>
-        <w:t>Toen beide groepen klaar waren met de taken, hadden we nog een refinement sessie gepland met de PO om eerst de voortgang te laten zien en daarna nog duidelijker te krijgen wat er de huidige en komende sprint gedaan moest worden, dit hebben we gedaan door nog een aantal vragen te stellen.</w:t>
-      </w:r>
-    </w:p>
-    <w:p>
-      <w:pPr>
-        <w:pStyle w:val="Heading2"/>
-      </w:pPr>
-      <w:bookmarkStart w:id="2" w:name="_Toc439752784"/>
-      <w:r>
-        <w:t xml:space="preserve">Sprint </w:t>
-      </w:r>
-      <w:proofErr w:type="spellStart"/>
-      <w:r>
-        <w:t>backlog</w:t>
-      </w:r>
-      <w:bookmarkEnd w:id="2"/>
       <w:proofErr w:type="spellEnd"/>
     </w:p>
     <w:p>
@@ -1910,11 +1908,22 @@
       <w:pPr>
         <w:pStyle w:val="Heading2"/>
       </w:pPr>
-      <w:bookmarkStart w:id="3" w:name="_Toc439752785"/>
-      <w:r>
-        <w:t>Sprint resultaten</w:t>
-      </w:r>
-      <w:bookmarkEnd w:id="3"/>
+      <w:bookmarkStart w:id="2" w:name="_Toc439752785"/>
+      <w:r>
+        <w:t xml:space="preserve">Sprint </w:t>
+      </w:r>
+      <w:bookmarkEnd w:id="2"/>
+      <w:r>
+        <w:t>review</w:t>
+      </w:r>
+    </w:p>
+    <w:p>
+      <w:pPr>
+        <w:pStyle w:val="NoSpacing"/>
+      </w:pPr>
+      <w:r>
+        <w:t>Resultaten</w:t>
+      </w:r>
     </w:p>
     <w:p>
       <w:pPr>
@@ -1923,21 +1932,18 @@
           <w:ilvl w:val="0"/>
           <w:numId w:val="3"/>
         </w:numPr>
-      </w:pPr>
-    </w:p>
-    <w:p>
-      <w:pPr>
-        <w:pStyle w:val="Heading2"/>
-      </w:pPr>
-      <w:bookmarkStart w:id="4" w:name="_Toc439752786"/>
-      <w:r>
-        <w:t>Retrospective</w:t>
-      </w:r>
-      <w:bookmarkEnd w:id="4"/>
-    </w:p>
-    <w:p>
-      <w:r>
-        <w:t>Wat gaan we de volgende sprint beter doen?</w:t>
+        <w:rPr>
+          <w:strike/>
+          <w:lang w:val="nl-NL"/>
+        </w:rPr>
+      </w:pPr>
+      <w:bookmarkStart w:id="3" w:name="_Toc439752786"/>
+      <w:r>
+        <w:rPr>
+          <w:strike/>
+          <w:lang w:val="nl-NL"/>
+        </w:rPr>
+        <w:t>Opzetten architectuur/tools</w:t>
       </w:r>
     </w:p>
     <w:p>
@@ -1947,46 +1953,18 @@
           <w:ilvl w:val="0"/>
           <w:numId w:val="3"/>
         </w:numPr>
-      </w:pPr>
-      <w:r>
-        <w:t xml:space="preserve"> </w:t>
-      </w:r>
-    </w:p>
-    <w:p>
-      <w:r>
-        <w:br w:type="page"/>
-      </w:r>
-    </w:p>
-    <w:p>
-      <w:pPr>
-        <w:pStyle w:val="Heading1"/>
-      </w:pPr>
-      <w:bookmarkStart w:id="5" w:name="_Toc439752787"/>
-      <w:r>
-        <w:lastRenderedPageBreak/>
-        <w:t>Sprint 1</w:t>
-      </w:r>
-      <w:bookmarkEnd w:id="5"/>
-    </w:p>
-    <w:p>
-      <w:r>
-        <w:t>Beschrijving</w:t>
-      </w:r>
-    </w:p>
-    <w:p>
-      <w:pPr>
-        <w:pStyle w:val="Heading2"/>
-      </w:pPr>
-      <w:bookmarkStart w:id="6" w:name="_Toc439752788"/>
-      <w:r>
-        <w:t xml:space="preserve">Sprint </w:t>
-      </w:r>
-      <w:proofErr w:type="spellStart"/>
-      <w:r>
-        <w:t>backlog</w:t>
-      </w:r>
-      <w:bookmarkEnd w:id="6"/>
-      <w:proofErr w:type="spellEnd"/>
+        <w:rPr>
+          <w:strike/>
+          <w:lang w:val="nl-NL"/>
+        </w:rPr>
+      </w:pPr>
+      <w:r>
+        <w:rPr>
+          <w:strike/>
+          <w:lang w:val="nl-NL"/>
+        </w:rPr>
+        <w:t>Opzetten Git</w:t>
+      </w:r>
     </w:p>
     <w:p>
       <w:pPr>
@@ -1995,17 +1973,18 @@
           <w:ilvl w:val="0"/>
           <w:numId w:val="3"/>
         </w:numPr>
-      </w:pPr>
-    </w:p>
-    <w:p>
-      <w:pPr>
-        <w:pStyle w:val="Heading2"/>
-      </w:pPr>
-      <w:bookmarkStart w:id="7" w:name="_Toc439752789"/>
-      <w:r>
-        <w:t>Sprint resultaten</w:t>
-      </w:r>
-      <w:bookmarkEnd w:id="7"/>
+        <w:rPr>
+          <w:strike/>
+          <w:lang w:val="nl-NL"/>
+        </w:rPr>
+      </w:pPr>
+      <w:r>
+        <w:rPr>
+          <w:strike/>
+          <w:lang w:val="nl-NL"/>
+        </w:rPr>
+        <w:t>Bestaande architectuur bekijken</w:t>
+      </w:r>
     </w:p>
     <w:p>
       <w:pPr>
@@ -2014,21 +1993,42 @@
           <w:ilvl w:val="0"/>
           <w:numId w:val="3"/>
         </w:numPr>
-      </w:pPr>
-    </w:p>
-    <w:p>
-      <w:pPr>
-        <w:pStyle w:val="Heading2"/>
-      </w:pPr>
-      <w:bookmarkStart w:id="8" w:name="_Toc439752790"/>
-      <w:r>
-        <w:t>Retrospective</w:t>
-      </w:r>
-      <w:bookmarkEnd w:id="8"/>
-    </w:p>
-    <w:p>
-      <w:r>
-        <w:t>Wat gaan we de volgende sprint beter doen?</w:t>
+        <w:rPr>
+          <w:strike/>
+          <w:lang w:val="nl-NL"/>
+        </w:rPr>
+      </w:pPr>
+      <w:proofErr w:type="spellStart"/>
+      <w:r>
+        <w:rPr>
+          <w:strike/>
+          <w:lang w:val="nl-NL"/>
+        </w:rPr>
+        <w:t>Walking</w:t>
+      </w:r>
+      <w:proofErr w:type="spellEnd"/>
+      <w:r>
+        <w:rPr>
+          <w:strike/>
+          <w:lang w:val="nl-NL"/>
+        </w:rPr>
+        <w:t xml:space="preserve"> </w:t>
+      </w:r>
+      <w:proofErr w:type="spellStart"/>
+      <w:r>
+        <w:rPr>
+          <w:strike/>
+          <w:lang w:val="nl-NL"/>
+        </w:rPr>
+        <w:t>Skeleton</w:t>
+      </w:r>
+      <w:proofErr w:type="spellEnd"/>
+      <w:r>
+        <w:rPr>
+          <w:strike/>
+          <w:lang w:val="nl-NL"/>
+        </w:rPr>
+        <w:t xml:space="preserve"> bepalen</w:t>
       </w:r>
     </w:p>
     <w:p>
@@ -2038,46 +2038,18 @@
           <w:ilvl w:val="0"/>
           <w:numId w:val="3"/>
         </w:numPr>
-      </w:pPr>
-      <w:r>
-        <w:t xml:space="preserve"> </w:t>
-      </w:r>
-    </w:p>
-    <w:p>
-      <w:r>
-        <w:br w:type="page"/>
-      </w:r>
-    </w:p>
-    <w:p>
-      <w:pPr>
-        <w:pStyle w:val="Heading1"/>
-      </w:pPr>
-      <w:bookmarkStart w:id="9" w:name="_Toc439752791"/>
-      <w:r>
-        <w:lastRenderedPageBreak/>
-        <w:t>Sprint 2</w:t>
-      </w:r>
-      <w:bookmarkEnd w:id="9"/>
-    </w:p>
-    <w:p>
-      <w:r>
-        <w:t>Beschrijving</w:t>
-      </w:r>
-    </w:p>
-    <w:p>
-      <w:pPr>
-        <w:pStyle w:val="Heading2"/>
-      </w:pPr>
-      <w:bookmarkStart w:id="10" w:name="_Toc439752792"/>
-      <w:r>
-        <w:t xml:space="preserve">Sprint </w:t>
-      </w:r>
-      <w:proofErr w:type="spellStart"/>
-      <w:r>
-        <w:t>backlog</w:t>
-      </w:r>
-      <w:bookmarkEnd w:id="10"/>
-      <w:proofErr w:type="spellEnd"/>
+        <w:rPr>
+          <w:strike/>
+          <w:lang w:val="nl-NL"/>
+        </w:rPr>
+      </w:pPr>
+      <w:r>
+        <w:rPr>
+          <w:strike/>
+          <w:lang w:val="nl-NL"/>
+        </w:rPr>
+        <w:t>Sprint 0 document (Projectstart)</w:t>
+      </w:r>
     </w:p>
     <w:p>
       <w:pPr>
@@ -2086,17 +2058,18 @@
           <w:ilvl w:val="0"/>
           <w:numId w:val="3"/>
         </w:numPr>
-      </w:pPr>
-    </w:p>
-    <w:p>
-      <w:pPr>
-        <w:pStyle w:val="Heading2"/>
-      </w:pPr>
-      <w:bookmarkStart w:id="11" w:name="_Toc439752793"/>
-      <w:r>
-        <w:t>Sprint resultaten</w:t>
-      </w:r>
-      <w:bookmarkEnd w:id="11"/>
+        <w:rPr>
+          <w:strike/>
+          <w:lang w:val="nl-NL"/>
+        </w:rPr>
+      </w:pPr>
+      <w:r>
+        <w:rPr>
+          <w:strike/>
+          <w:lang w:val="nl-NL"/>
+        </w:rPr>
+        <w:t>User stories refinen</w:t>
+      </w:r>
     </w:p>
     <w:p>
       <w:pPr>
@@ -2105,21 +2078,41 @@
           <w:ilvl w:val="0"/>
           <w:numId w:val="3"/>
         </w:numPr>
-      </w:pPr>
-    </w:p>
-    <w:p>
-      <w:pPr>
-        <w:pStyle w:val="Heading2"/>
-      </w:pPr>
-      <w:bookmarkStart w:id="12" w:name="_Toc439752794"/>
-      <w:r>
-        <w:t>Retrospective</w:t>
-      </w:r>
-      <w:bookmarkEnd w:id="12"/>
-    </w:p>
-    <w:p>
-      <w:r>
-        <w:t>Wat gaan we de volgende sprint beter doen?</w:t>
+        <w:rPr>
+          <w:strike/>
+          <w:lang w:val="nl-NL"/>
+        </w:rPr>
+      </w:pPr>
+      <w:r>
+        <w:rPr>
+          <w:strike/>
+          <w:lang w:val="nl-NL"/>
+        </w:rPr>
+        <w:t xml:space="preserve">Planning poker </w:t>
+      </w:r>
+      <w:proofErr w:type="spellStart"/>
+      <w:r>
+        <w:rPr>
+          <w:strike/>
+          <w:lang w:val="nl-NL"/>
+        </w:rPr>
+        <w:t>refinede</w:t>
+      </w:r>
+      <w:proofErr w:type="spellEnd"/>
+      <w:r>
+        <w:rPr>
+          <w:strike/>
+          <w:lang w:val="nl-NL"/>
+        </w:rPr>
+        <w:t xml:space="preserve"> user stories</w:t>
+      </w:r>
+    </w:p>
+    <w:p>
+      <w:pPr>
+        <w:pStyle w:val="NoSpacing"/>
+      </w:pPr>
+      <w:r>
+        <w:t>Opmerkingen PO</w:t>
       </w:r>
     </w:p>
     <w:p>
@@ -2129,8 +2122,809 @@
           <w:ilvl w:val="0"/>
           <w:numId w:val="3"/>
         </w:numPr>
-      </w:pPr>
-      <w:r>
+        <w:rPr>
+          <w:lang w:val="nl-NL"/>
+        </w:rPr>
+      </w:pPr>
+      <w:r>
+        <w:rPr>
+          <w:lang w:val="nl-NL"/>
+        </w:rPr>
+        <w:t xml:space="preserve">Paginering d.m.v. </w:t>
+      </w:r>
+      <w:r>
+        <w:rPr>
+          <w:lang w:val="nl-NL"/>
+        </w:rPr>
+        <w:t>nummer i.p.v. vorige/volgende</w:t>
+      </w:r>
+    </w:p>
+    <w:p>
+      <w:pPr>
+        <w:pStyle w:val="ListParagraph"/>
+        <w:numPr>
+          <w:ilvl w:val="0"/>
+          <w:numId w:val="3"/>
+        </w:numPr>
+        <w:rPr>
+          <w:lang w:val="nl-NL"/>
+        </w:rPr>
+      </w:pPr>
+      <w:r>
+        <w:rPr>
+          <w:lang w:val="nl-NL"/>
+        </w:rPr>
+        <w:t>In de toekomst wijzigen hoeveel items per pagina</w:t>
+      </w:r>
+    </w:p>
+    <w:p>
+      <w:pPr>
+        <w:pStyle w:val="ListParagraph"/>
+        <w:numPr>
+          <w:ilvl w:val="0"/>
+          <w:numId w:val="3"/>
+        </w:numPr>
+        <w:rPr>
+          <w:lang w:val="nl-NL"/>
+        </w:rPr>
+      </w:pPr>
+      <w:r>
+        <w:rPr>
+          <w:lang w:val="nl-NL"/>
+        </w:rPr>
+        <w:t>Plaatje iets groter maken in de lijst (mag lelijk zijn door resolutie)</w:t>
+      </w:r>
+    </w:p>
+    <w:p>
+      <w:pPr>
+        <w:pStyle w:val="ListParagraph"/>
+        <w:numPr>
+          <w:ilvl w:val="0"/>
+          <w:numId w:val="3"/>
+        </w:numPr>
+        <w:rPr>
+          <w:lang w:val="nl-NL"/>
+        </w:rPr>
+      </w:pPr>
+      <w:r>
+        <w:rPr>
+          <w:lang w:val="nl-NL"/>
+        </w:rPr>
+        <w:t>Pagina geeft afbeeldingen niet weer bij ‘/’ op het einde</w:t>
+      </w:r>
+    </w:p>
+    <w:p>
+      <w:pPr>
+        <w:pStyle w:val="ListParagraph"/>
+        <w:numPr>
+          <w:ilvl w:val="0"/>
+          <w:numId w:val="3"/>
+        </w:numPr>
+        <w:rPr>
+          <w:lang w:val="nl-NL"/>
+        </w:rPr>
+      </w:pPr>
+      <w:r>
+        <w:rPr>
+          <w:lang w:val="nl-NL"/>
+        </w:rPr>
+        <w:t>4 producten op 1 rij</w:t>
+      </w:r>
+    </w:p>
+    <w:p/>
+    <w:p/>
+    <w:p>
+      <w:pPr>
+        <w:pStyle w:val="Heading2"/>
+      </w:pPr>
+      <w:r>
+        <w:lastRenderedPageBreak/>
+        <w:t>Retrospective</w:t>
+      </w:r>
+      <w:bookmarkEnd w:id="3"/>
+    </w:p>
+    <w:p>
+      <w:pPr>
+        <w:pStyle w:val="NoSpacing"/>
+        <w:rPr>
+          <w:lang w:val="nl-NL"/>
+        </w:rPr>
+      </w:pPr>
+      <w:r>
+        <w:rPr>
+          <w:lang w:val="nl-NL"/>
+        </w:rPr>
+        <w:t>Over de review:</w:t>
+      </w:r>
+    </w:p>
+    <w:p>
+      <w:pPr>
+        <w:pStyle w:val="NoSpacing"/>
+        <w:numPr>
+          <w:ilvl w:val="0"/>
+          <w:numId w:val="3"/>
+        </w:numPr>
+        <w:rPr>
+          <w:lang w:val="nl-NL"/>
+        </w:rPr>
+      </w:pPr>
+      <w:r>
+        <w:rPr>
+          <w:lang w:val="nl-NL"/>
+        </w:rPr>
+        <w:t>Minpunt dat als je de ‘/’ verwijdert wordt de website niet werk, maar dit was al bekend</w:t>
+      </w:r>
+    </w:p>
+    <w:p>
+      <w:pPr>
+        <w:pStyle w:val="NoSpacing"/>
+        <w:numPr>
+          <w:ilvl w:val="0"/>
+          <w:numId w:val="3"/>
+        </w:numPr>
+        <w:rPr>
+          <w:lang w:val="nl-NL"/>
+        </w:rPr>
+      </w:pPr>
+      <w:r>
+        <w:rPr>
+          <w:lang w:val="nl-NL"/>
+        </w:rPr>
+        <w:t>Volgende keer release tonen, niet development</w:t>
+      </w:r>
+    </w:p>
+    <w:p>
+      <w:pPr>
+        <w:pStyle w:val="NoSpacing"/>
+        <w:numPr>
+          <w:ilvl w:val="0"/>
+          <w:numId w:val="3"/>
+        </w:numPr>
+        <w:rPr>
+          <w:lang w:val="nl-NL"/>
+        </w:rPr>
+      </w:pPr>
+      <w:r>
+        <w:rPr>
+          <w:lang w:val="nl-NL"/>
+        </w:rPr>
+        <w:t>Niet vlak voor de review pushen als alles al werkt</w:t>
+      </w:r>
+    </w:p>
+    <w:p>
+      <w:pPr>
+        <w:pStyle w:val="NoSpacing"/>
+        <w:numPr>
+          <w:ilvl w:val="0"/>
+          <w:numId w:val="3"/>
+        </w:numPr>
+        <w:rPr>
+          <w:lang w:val="nl-NL"/>
+        </w:rPr>
+      </w:pPr>
+      <w:r>
+        <w:rPr>
+          <w:lang w:val="nl-NL"/>
+        </w:rPr>
+        <w:t>Gespreksleider eerder aankondigen aan *iedereen*</w:t>
+      </w:r>
+    </w:p>
+    <w:p>
+      <w:pPr>
+        <w:pStyle w:val="NoSpacing"/>
+        <w:rPr>
+          <w:lang w:val="nl-NL"/>
+        </w:rPr>
+      </w:pPr>
+    </w:p>
+    <w:p>
+      <w:pPr>
+        <w:pStyle w:val="NoSpacing"/>
+        <w:rPr>
+          <w:lang w:val="nl-NL"/>
+        </w:rPr>
+      </w:pPr>
+      <w:r>
+        <w:rPr>
+          <w:lang w:val="nl-NL"/>
+        </w:rPr>
+        <w:t>Rondje om de tafel:</w:t>
+      </w:r>
+    </w:p>
+    <w:p>
+      <w:pPr>
+        <w:pStyle w:val="NoSpacing"/>
+        <w:rPr>
+          <w:lang w:val="nl-NL"/>
+        </w:rPr>
+      </w:pPr>
+      <w:r>
+        <w:rPr>
+          <w:lang w:val="nl-NL"/>
+        </w:rPr>
+        <w:t>Bram:</w:t>
+      </w:r>
+      <w:r>
+        <w:rPr>
+          <w:lang w:val="nl-NL"/>
+        </w:rPr>
+        <w:tab/>
+        <w:t>Het was van tevoren niet duidelijk op het scrumbord wie wat ging doen</w:t>
+      </w:r>
+    </w:p>
+    <w:p>
+      <w:pPr>
+        <w:pStyle w:val="NoSpacing"/>
+        <w:rPr>
+          <w:lang w:val="nl-NL"/>
+        </w:rPr>
+      </w:pPr>
+      <w:r>
+        <w:rPr>
+          <w:lang w:val="nl-NL"/>
+        </w:rPr>
+        <w:t>Pim:</w:t>
+      </w:r>
+      <w:r>
+        <w:rPr>
+          <w:lang w:val="nl-NL"/>
+        </w:rPr>
+        <w:tab/>
+        <w:t>Planning was te mager, geen goede verdeling</w:t>
+      </w:r>
+    </w:p>
+    <w:p>
+      <w:pPr>
+        <w:pStyle w:val="NoSpacing"/>
+        <w:ind w:left="720" w:hanging="720"/>
+        <w:rPr>
+          <w:lang w:val="nl-NL"/>
+        </w:rPr>
+      </w:pPr>
+      <w:r>
+        <w:rPr>
+          <w:lang w:val="nl-NL"/>
+        </w:rPr>
+        <w:t>Daniel:</w:t>
+      </w:r>
+      <w:r>
+        <w:rPr>
+          <w:lang w:val="nl-NL"/>
+        </w:rPr>
+        <w:tab/>
+        <w:t>Zelfde probleem met de planning, er moet worden voorkomen dat we gesprekken/reviews/andere belangrijke zaken niet vlak voor een pauze of einde van de dag inplannen</w:t>
+      </w:r>
+      <w:r>
+        <w:rPr>
+          <w:lang w:val="nl-NL"/>
+        </w:rPr>
+        <w:t>, beter opletten of user stories ready zijn.</w:t>
+      </w:r>
+    </w:p>
+    <w:p>
+      <w:pPr>
+        <w:pStyle w:val="NoSpacing"/>
+        <w:ind w:left="720" w:hanging="720"/>
+        <w:rPr>
+          <w:lang w:val="nl-NL"/>
+        </w:rPr>
+      </w:pPr>
+      <w:r>
+        <w:rPr>
+          <w:lang w:val="nl-NL"/>
+        </w:rPr>
+        <w:t>Ruben:</w:t>
+      </w:r>
+      <w:r>
+        <w:rPr>
+          <w:lang w:val="nl-NL"/>
+        </w:rPr>
+        <w:tab/>
+        <w:t>Zelfde probleem met de planning. Wel tevreden over deployment</w:t>
+      </w:r>
+    </w:p>
+    <w:p>
+      <w:pPr>
+        <w:pStyle w:val="NoSpacing"/>
+        <w:ind w:left="720" w:hanging="720"/>
+        <w:rPr>
+          <w:lang w:val="nl-NL"/>
+        </w:rPr>
+      </w:pPr>
+      <w:r>
+        <w:rPr>
+          <w:lang w:val="nl-NL"/>
+        </w:rPr>
+        <w:t>Bas:</w:t>
+      </w:r>
+      <w:r>
+        <w:rPr>
+          <w:lang w:val="nl-NL"/>
+        </w:rPr>
+        <w:tab/>
+        <w:t>Zelfde probleem met de planning. Verder ging het goed</w:t>
+      </w:r>
+    </w:p>
+    <w:p>
+      <w:pPr>
+        <w:pStyle w:val="NoSpacing"/>
+        <w:ind w:left="720" w:hanging="720"/>
+        <w:rPr>
+          <w:lang w:val="nl-NL"/>
+        </w:rPr>
+      </w:pPr>
+      <w:r>
+        <w:rPr>
+          <w:lang w:val="nl-NL"/>
+        </w:rPr>
+        <w:t>Roel:</w:t>
+      </w:r>
+      <w:r>
+        <w:rPr>
+          <w:lang w:val="nl-NL"/>
+        </w:rPr>
+        <w:tab/>
+        <w:t>Er was niet echt een ‘echte’ gespreksleider, iedereen keek elkaar aan. Duidelijk een gespreksleider aanwijzen en deze moet het gesprek ook voorbereiden. Grote beslissingen ook via WhatsApp vertellen.</w:t>
+      </w:r>
+    </w:p>
+    <w:p>
+      <w:pPr>
+        <w:pStyle w:val="NoSpacing"/>
+        <w:ind w:left="720" w:hanging="720"/>
+        <w:rPr>
+          <w:lang w:val="nl-NL"/>
+        </w:rPr>
+      </w:pPr>
+      <w:r>
+        <w:rPr>
+          <w:lang w:val="nl-NL"/>
+        </w:rPr>
+        <w:t xml:space="preserve">Dylan: </w:t>
+      </w:r>
+      <w:r>
+        <w:rPr>
+          <w:lang w:val="nl-NL"/>
+        </w:rPr>
+        <w:tab/>
+        <w:t>Gesprekken beter plannen (misschien een agenda?)</w:t>
+      </w:r>
+      <w:bookmarkStart w:id="4" w:name="_GoBack"/>
+      <w:bookmarkEnd w:id="4"/>
+    </w:p>
+    <w:p>
+      <w:pPr>
+        <w:pStyle w:val="NoSpacing"/>
+        <w:ind w:left="720" w:hanging="720"/>
+        <w:rPr>
+          <w:lang w:val="nl-NL"/>
+        </w:rPr>
+      </w:pPr>
+    </w:p>
+    <w:p>
+      <w:pPr>
+        <w:pStyle w:val="NoSpacing"/>
+        <w:ind w:left="720" w:hanging="720"/>
+        <w:rPr>
+          <w:lang w:val="nl-NL"/>
+        </w:rPr>
+      </w:pPr>
+      <w:r>
+        <w:rPr>
+          <w:lang w:val="nl-NL"/>
+        </w:rPr>
+        <w:t>Verberingspunten:</w:t>
+      </w:r>
+    </w:p>
+    <w:p>
+      <w:pPr>
+        <w:pStyle w:val="NoSpacing"/>
+        <w:numPr>
+          <w:ilvl w:val="0"/>
+          <w:numId w:val="3"/>
+        </w:numPr>
+        <w:rPr>
+          <w:lang w:val="nl-NL"/>
+        </w:rPr>
+      </w:pPr>
+      <w:r>
+        <w:rPr>
+          <w:lang w:val="nl-NL"/>
+        </w:rPr>
+        <w:t>Mockup’s tonen aan de PO ter verificatie</w:t>
+      </w:r>
+    </w:p>
+    <w:p>
+      <w:pPr>
+        <w:pStyle w:val="NoSpacing"/>
+        <w:numPr>
+          <w:ilvl w:val="0"/>
+          <w:numId w:val="3"/>
+        </w:numPr>
+        <w:rPr>
+          <w:lang w:val="nl-NL"/>
+        </w:rPr>
+      </w:pPr>
+      <w:r>
+        <w:rPr>
+          <w:lang w:val="nl-NL"/>
+        </w:rPr>
+        <w:t>Beter bijhouden wie wat doet op het scrumbord</w:t>
+      </w:r>
+    </w:p>
+    <w:p>
+      <w:pPr>
+        <w:pStyle w:val="NoSpacing"/>
+        <w:numPr>
+          <w:ilvl w:val="0"/>
+          <w:numId w:val="3"/>
+        </w:numPr>
+        <w:rPr>
+          <w:lang w:val="nl-NL"/>
+        </w:rPr>
+      </w:pPr>
+      <w:r>
+        <w:rPr>
+          <w:lang w:val="nl-NL"/>
+        </w:rPr>
+        <w:t>Meer richten op items in de ‘To Verify’ kolom</w:t>
+      </w:r>
+    </w:p>
+    <w:p>
+      <w:pPr>
+        <w:pStyle w:val="NoSpacing"/>
+        <w:numPr>
+          <w:ilvl w:val="0"/>
+          <w:numId w:val="3"/>
+        </w:numPr>
+        <w:rPr>
+          <w:lang w:val="nl-NL"/>
+        </w:rPr>
+      </w:pPr>
+      <w:r>
+        <w:rPr>
+          <w:lang w:val="nl-NL"/>
+        </w:rPr>
+        <w:t>Gesprekken met de PO minstens 1 dag van tevoren inplannen en voorbereiden</w:t>
+      </w:r>
+    </w:p>
+    <w:p>
+      <w:pPr>
+        <w:pStyle w:val="NoSpacing"/>
+        <w:numPr>
+          <w:ilvl w:val="0"/>
+          <w:numId w:val="3"/>
+        </w:numPr>
+        <w:rPr>
+          <w:lang w:val="nl-NL"/>
+        </w:rPr>
+      </w:pPr>
+      <w:r>
+        <w:rPr>
+          <w:lang w:val="nl-NL"/>
+        </w:rPr>
+        <w:t>Product minimaal 1 uur voor de oplevering klaar hebben en niet meer aanraken</w:t>
+      </w:r>
+    </w:p>
+    <w:p>
+      <w:pPr>
+        <w:pStyle w:val="NoSpacing"/>
+        <w:numPr>
+          <w:ilvl w:val="0"/>
+          <w:numId w:val="3"/>
+        </w:numPr>
+        <w:rPr>
+          <w:lang w:val="nl-NL"/>
+        </w:rPr>
+      </w:pPr>
+      <w:r>
+        <w:rPr>
+          <w:lang w:val="nl-NL"/>
+        </w:rPr>
+        <w:t>Bij de scrummaster/gespreksleider aangeven als er in een gesprek moet worden ingegrepen</w:t>
+      </w:r>
+    </w:p>
+    <w:p>
+      <w:pPr>
+        <w:pStyle w:val="NoSpacing"/>
+        <w:numPr>
+          <w:ilvl w:val="0"/>
+          <w:numId w:val="3"/>
+        </w:numPr>
+        <w:rPr>
+          <w:lang w:val="nl-NL"/>
+        </w:rPr>
+      </w:pPr>
+      <w:r>
+        <w:rPr>
+          <w:lang w:val="nl-NL"/>
+        </w:rPr>
+        <w:t>Keuzes die de hele groep aangaan in de whatsapp bekend maken</w:t>
+      </w:r>
+      <w:r>
+        <w:rPr>
+          <w:lang w:val="nl-NL"/>
+        </w:rPr>
+        <w:br w:type="page"/>
+      </w:r>
+    </w:p>
+    <w:p>
+      <w:pPr>
+        <w:pStyle w:val="Heading1"/>
+      </w:pPr>
+      <w:bookmarkStart w:id="5" w:name="_Toc439752787"/>
+      <w:r>
+        <w:lastRenderedPageBreak/>
+        <w:t>Sprint 1</w:t>
+      </w:r>
+      <w:bookmarkEnd w:id="5"/>
+    </w:p>
+    <w:p>
+      <w:r>
+        <w:t xml:space="preserve">Sprint 1 zijn we begonnen met een gesprek om er achter te komen wat volgens de PO e </w:t>
+      </w:r>
+      <w:proofErr w:type="spellStart"/>
+      <w:r>
+        <w:t>balngrijkste</w:t>
+      </w:r>
+      <w:proofErr w:type="spellEnd"/>
+      <w:r>
+        <w:t xml:space="preserve"> user stories waren om in Sprint 1 mee te nemen. Deze punten hebben we door middel van planning poker punten gegeven en daarna met de PO tijdens de Sprint planning gekeken op welke user stories we ons gingen committen en welke optioneel waren.</w:t>
+      </w:r>
+    </w:p>
+    <w:p>
+      <w:pPr>
+        <w:pStyle w:val="Heading2"/>
+      </w:pPr>
+      <w:bookmarkStart w:id="6" w:name="_Toc439752788"/>
+      <w:r>
+        <w:t xml:space="preserve">Sprint </w:t>
+      </w:r>
+      <w:proofErr w:type="spellStart"/>
+      <w:r>
+        <w:t>backlog</w:t>
+      </w:r>
+      <w:bookmarkEnd w:id="6"/>
+      <w:proofErr w:type="spellEnd"/>
+    </w:p>
+    <w:p>
+      <w:pPr>
+        <w:pStyle w:val="ListParagraph"/>
+        <w:numPr>
+          <w:ilvl w:val="0"/>
+          <w:numId w:val="3"/>
+        </w:numPr>
+        <w:rPr>
+          <w:lang w:val="nl-NL"/>
+        </w:rPr>
+      </w:pPr>
+      <w:r>
+        <w:rPr>
+          <w:lang w:val="nl-NL"/>
+        </w:rPr>
+        <w:t>Pad naar afbeeldingen fixen</w:t>
+      </w:r>
+      <w:bookmarkStart w:id="7" w:name="_Toc439752789"/>
+    </w:p>
+    <w:p>
+      <w:pPr>
+        <w:pStyle w:val="ListParagraph"/>
+        <w:numPr>
+          <w:ilvl w:val="0"/>
+          <w:numId w:val="3"/>
+        </w:numPr>
+        <w:rPr>
+          <w:lang w:val="nl-NL"/>
+        </w:rPr>
+      </w:pPr>
+      <w:r>
+        <w:rPr>
+          <w:lang w:val="nl-NL"/>
+        </w:rPr>
+        <w:t xml:space="preserve">Als klant Wil ik een artikel in een winkelmand kunnen bewaren Zodat ik meerdere producten tegelijk kan bestellen. </w:t>
+      </w:r>
+    </w:p>
+    <w:p>
+      <w:pPr>
+        <w:pStyle w:val="ListParagraph"/>
+        <w:numPr>
+          <w:ilvl w:val="0"/>
+          <w:numId w:val="3"/>
+        </w:numPr>
+        <w:rPr>
+          <w:lang w:val="nl-NL"/>
+        </w:rPr>
+      </w:pPr>
+      <w:r>
+        <w:rPr>
+          <w:lang w:val="nl-NL"/>
+        </w:rPr>
+        <w:t>Als klant Wil ik de inhoud van mijn winkelmandje bekijken Zodat ik weet wat ik bestel.</w:t>
+      </w:r>
+    </w:p>
+    <w:p>
+      <w:pPr>
+        <w:pStyle w:val="ListParagraph"/>
+        <w:numPr>
+          <w:ilvl w:val="0"/>
+          <w:numId w:val="3"/>
+        </w:numPr>
+        <w:rPr>
+          <w:lang w:val="nl-NL"/>
+        </w:rPr>
+      </w:pPr>
+      <w:r>
+        <w:rPr>
+          <w:lang w:val="nl-NL"/>
+        </w:rPr>
+        <w:t>Als magazijnmedewerker Wil ik een nog niet ingepakte bestelling zien Zodat ik de artikelen kan inpakken</w:t>
+      </w:r>
+    </w:p>
+    <w:p>
+      <w:pPr>
+        <w:pStyle w:val="ListParagraph"/>
+        <w:numPr>
+          <w:ilvl w:val="0"/>
+          <w:numId w:val="3"/>
+        </w:numPr>
+        <w:rPr>
+          <w:lang w:val="nl-NL"/>
+        </w:rPr>
+      </w:pPr>
+      <w:r>
+        <w:rPr>
+          <w:lang w:val="nl-NL"/>
+        </w:rPr>
+        <w:t>Als klant Wil ik kunnen aangeven dat ik de inhoud van mijn winkelmandje wil bestellen Zodat ik een bestelling kan plaatsen.</w:t>
+      </w:r>
+    </w:p>
+    <w:p>
+      <w:pPr>
+        <w:pStyle w:val="Heading2"/>
+      </w:pPr>
+      <w:r>
+        <w:t>Sprint resultaten</w:t>
+      </w:r>
+      <w:bookmarkEnd w:id="7"/>
+    </w:p>
+    <w:p>
+      <w:pPr>
+        <w:pStyle w:val="ListParagraph"/>
+        <w:numPr>
+          <w:ilvl w:val="0"/>
+          <w:numId w:val="3"/>
+        </w:numPr>
+        <w:rPr>
+          <w:lang w:val="nl-NL"/>
+        </w:rPr>
+      </w:pPr>
+    </w:p>
+    <w:p>
+      <w:pPr>
+        <w:pStyle w:val="Heading2"/>
+      </w:pPr>
+      <w:bookmarkStart w:id="8" w:name="_Toc439752790"/>
+      <w:r>
+        <w:t>Retrospective</w:t>
+      </w:r>
+      <w:bookmarkEnd w:id="8"/>
+    </w:p>
+    <w:p>
+      <w:r>
+        <w:t>Wat gaan we de volgende sprint beter doen?</w:t>
+      </w:r>
+    </w:p>
+    <w:p>
+      <w:pPr>
+        <w:pStyle w:val="ListParagraph"/>
+        <w:numPr>
+          <w:ilvl w:val="0"/>
+          <w:numId w:val="3"/>
+        </w:numPr>
+        <w:rPr>
+          <w:lang w:val="nl-NL"/>
+        </w:rPr>
+      </w:pPr>
+      <w:r>
+        <w:rPr>
+          <w:lang w:val="nl-NL"/>
+        </w:rPr>
+        <w:t xml:space="preserve"> </w:t>
+      </w:r>
+    </w:p>
+    <w:p>
+      <w:r>
+        <w:br w:type="page"/>
+      </w:r>
+    </w:p>
+    <w:p>
+      <w:pPr>
+        <w:pStyle w:val="Heading1"/>
+      </w:pPr>
+      <w:bookmarkStart w:id="9" w:name="_Toc439752791"/>
+      <w:r>
+        <w:lastRenderedPageBreak/>
+        <w:t>Sprint 2</w:t>
+      </w:r>
+      <w:bookmarkEnd w:id="9"/>
+    </w:p>
+    <w:p>
+      <w:r>
+        <w:t>Beschrijving</w:t>
+      </w:r>
+    </w:p>
+    <w:p>
+      <w:pPr>
+        <w:pStyle w:val="Heading2"/>
+      </w:pPr>
+      <w:bookmarkStart w:id="10" w:name="_Toc439752792"/>
+      <w:r>
+        <w:t xml:space="preserve">Sprint </w:t>
+      </w:r>
+      <w:proofErr w:type="spellStart"/>
+      <w:r>
+        <w:t>backlog</w:t>
+      </w:r>
+      <w:bookmarkEnd w:id="10"/>
+      <w:proofErr w:type="spellEnd"/>
+    </w:p>
+    <w:p>
+      <w:pPr>
+        <w:pStyle w:val="ListParagraph"/>
+        <w:numPr>
+          <w:ilvl w:val="0"/>
+          <w:numId w:val="3"/>
+        </w:numPr>
+      </w:pPr>
+    </w:p>
+    <w:p>
+      <w:pPr>
+        <w:pStyle w:val="Heading2"/>
+      </w:pPr>
+      <w:bookmarkStart w:id="11" w:name="_Toc439752793"/>
+      <w:r>
+        <w:t>Sprint resultaten</w:t>
+      </w:r>
+      <w:bookmarkEnd w:id="11"/>
+    </w:p>
+    <w:p>
+      <w:pPr>
+        <w:pStyle w:val="ListParagraph"/>
+        <w:numPr>
+          <w:ilvl w:val="0"/>
+          <w:numId w:val="3"/>
+        </w:numPr>
+      </w:pPr>
+    </w:p>
+    <w:p>
+      <w:pPr>
+        <w:pStyle w:val="Heading2"/>
+      </w:pPr>
+      <w:bookmarkStart w:id="12" w:name="_Toc439752794"/>
+      <w:r>
+        <w:t>Retrospective</w:t>
+      </w:r>
+      <w:bookmarkEnd w:id="12"/>
+    </w:p>
+    <w:p>
+      <w:r>
+        <w:t>Wat gaan we de volgende sprint beter doen?</w:t>
+      </w:r>
+    </w:p>
+    <w:p>
+      <w:pPr>
+        <w:pStyle w:val="ListParagraph"/>
+        <w:numPr>
+          <w:ilvl w:val="0"/>
+          <w:numId w:val="3"/>
+        </w:numPr>
+        <w:rPr>
+          <w:lang w:val="nl-NL"/>
+        </w:rPr>
+      </w:pPr>
+      <w:r>
+        <w:rPr>
+          <w:lang w:val="nl-NL"/>
+        </w:rPr>
         <w:t xml:space="preserve"> </w:t>
       </w:r>
     </w:p>
@@ -3029,6 +3823,28 @@
       <w:szCs w:val="26"/>
     </w:rPr>
   </w:style>
+  <w:style w:type="paragraph" w:styleId="Heading3">
+    <w:name w:val="heading 3"/>
+    <w:basedOn w:val="Normal"/>
+    <w:next w:val="Normal"/>
+    <w:link w:val="Heading3Char"/>
+    <w:uiPriority w:val="9"/>
+    <w:unhideWhenUsed/>
+    <w:qFormat/>
+    <w:rsid w:val="007248E1"/>
+    <w:pPr>
+      <w:keepNext/>
+      <w:keepLines/>
+      <w:spacing w:before="40" w:after="0"/>
+      <w:outlineLvl w:val="2"/>
+    </w:pPr>
+    <w:rPr>
+      <w:rFonts w:asciiTheme="majorHAnsi" w:eastAsiaTheme="majorEastAsia" w:hAnsiTheme="majorHAnsi" w:cstheme="majorBidi"/>
+      <w:color w:val="1F4D78" w:themeColor="accent1" w:themeShade="7F"/>
+      <w:sz w:val="24"/>
+      <w:szCs w:val="24"/>
+    </w:rPr>
+  </w:style>
   <w:style w:type="character" w:default="1" w:styleId="DefaultParagraphFont">
     <w:name w:val="Default Paragraph Font"/>
     <w:uiPriority w:val="1"/>
@@ -3187,6 +4003,20 @@
       <w:color w:val="2E74B5" w:themeColor="accent1" w:themeShade="BF"/>
       <w:sz w:val="26"/>
       <w:szCs w:val="26"/>
+      <w:lang w:val="nl-NL"/>
+    </w:rPr>
+  </w:style>
+  <w:style w:type="character" w:customStyle="1" w:styleId="Heading3Char">
+    <w:name w:val="Heading 3 Char"/>
+    <w:basedOn w:val="DefaultParagraphFont"/>
+    <w:link w:val="Heading3"/>
+    <w:uiPriority w:val="9"/>
+    <w:rsid w:val="007248E1"/>
+    <w:rPr>
+      <w:rFonts w:asciiTheme="majorHAnsi" w:eastAsiaTheme="majorEastAsia" w:hAnsiTheme="majorHAnsi" w:cstheme="majorBidi"/>
+      <w:color w:val="1F4D78" w:themeColor="accent1" w:themeShade="7F"/>
+      <w:sz w:val="24"/>
+      <w:szCs w:val="24"/>
       <w:lang w:val="nl-NL"/>
     </w:rPr>
   </w:style>
@@ -3478,7 +4308,7 @@
 </file>
 
 <file path=customXml/itemProps2.xml><?xml version="1.0" encoding="utf-8"?>
-<ds:datastoreItem xmlns:ds="http://schemas.openxmlformats.org/officeDocument/2006/customXml" ds:itemID="{84F4AEBA-77D8-4F08-9D6B-943D789C70B9}">
+<ds:datastoreItem xmlns:ds="http://schemas.openxmlformats.org/officeDocument/2006/customXml" ds:itemID="{968853AF-6041-46E8-9DE6-390686497A82}">
   <ds:schemaRefs>
     <ds:schemaRef ds:uri="http://schemas.openxmlformats.org/officeDocument/2006/bibliography"/>
   </ds:schemaRefs>
